--- a/ia doc/Crit_A_Planning.docx
+++ b/ia doc/Crit_A_Planning.docx
@@ -242,31 +242,6 @@
         </w:rPr>
       </w:pPr>
       <w:r>
-        <w:rPr>
-          <w:rFonts w:ascii="Times New Roman" w:eastAsia="Times New Roman" w:hAnsi="Times New Roman" w:cs="Times New Roman"/>
-          <w:b/>
-          <w:sz w:val="24"/>
-          <w:szCs w:val="24"/>
-        </w:rPr>
-        <w:t>Word count:</w:t>
-      </w:r>
-      <w:r>
-        <w:rPr>
-          <w:rFonts w:ascii="Times New Roman" w:eastAsia="Times New Roman" w:hAnsi="Times New Roman" w:cs="Times New Roman"/>
-          <w:sz w:val="24"/>
-          <w:szCs w:val="24"/>
-        </w:rPr>
-        <w:t xml:space="preserve"> 17</w:t>
-      </w:r>
-      <w:r>
-        <w:rPr>
-          <w:rFonts w:ascii="Times New Roman" w:eastAsia="Times New Roman" w:hAnsi="Times New Roman" w:cs="Times New Roman"/>
-          <w:sz w:val="24"/>
-          <w:szCs w:val="24"/>
-        </w:rPr>
-        <w:t>7 (excluding footnote)</w:t>
-      </w:r>
-      <w:r>
         <w:br w:type="page"/>
       </w:r>
     </w:p>
@@ -369,17 +344,7 @@
           <w:sz w:val="24"/>
           <w:szCs w:val="24"/>
         </w:rPr>
-        <w:t>CSS, HTML, JavaScrip</w:t>
-      </w:r>
-      <w:bookmarkStart w:id="0" w:name="_GoBack"/>
-      <w:bookmarkEnd w:id="0"/>
-      <w:r>
-        <w:rPr>
-          <w:rFonts w:ascii="Times New Roman" w:eastAsia="Times New Roman" w:hAnsi="Times New Roman" w:cs="Times New Roman"/>
-          <w:sz w:val="24"/>
-          <w:szCs w:val="24"/>
-        </w:rPr>
-        <w:t xml:space="preserve">t and PHP. </w:t>
+        <w:t xml:space="preserve">CSS, HTML, JavaScript and PHP. </w:t>
       </w:r>
       <w:r>
         <w:rPr>
@@ -856,31 +821,6 @@
           <w:szCs w:val="24"/>
         </w:rPr>
       </w:pPr>
-      <w:r>
-        <w:rPr>
-          <w:rFonts w:ascii="Times New Roman" w:eastAsia="Times New Roman" w:hAnsi="Times New Roman" w:cs="Times New Roman"/>
-          <w:b/>
-          <w:sz w:val="24"/>
-          <w:szCs w:val="24"/>
-        </w:rPr>
-        <w:t>Word count:</w:t>
-      </w:r>
-      <w:r>
-        <w:rPr>
-          <w:rFonts w:ascii="Times New Roman" w:eastAsia="Times New Roman" w:hAnsi="Times New Roman" w:cs="Times New Roman"/>
-          <w:sz w:val="24"/>
-          <w:szCs w:val="24"/>
-        </w:rPr>
-        <w:t xml:space="preserve"> 227</w:t>
-      </w:r>
-      <w:r>
-        <w:rPr>
-          <w:rFonts w:ascii="Times New Roman" w:eastAsia="Times New Roman" w:hAnsi="Times New Roman" w:cs="Times New Roman"/>
-          <w:sz w:val="24"/>
-          <w:szCs w:val="24"/>
-        </w:rPr>
-        <w:t xml:space="preserve"> (excluding footnote)</w:t>
-      </w:r>
       <w:r>
         <w:br w:type="page"/>
       </w:r>
@@ -1147,6 +1087,101 @@
         </w:rPr>
         <w:t>The user will have to have the ability to remove irrelevant records.</w:t>
       </w:r>
+    </w:p>
+    <w:p>
+      <w:pPr>
+        <w:spacing w:line="480" w:lineRule="auto"/>
+        <w:rPr>
+          <w:rFonts w:ascii="Times New Roman" w:eastAsia="Times New Roman" w:hAnsi="Times New Roman" w:cs="Times New Roman"/>
+          <w:sz w:val="24"/>
+          <w:szCs w:val="24"/>
+        </w:rPr>
+      </w:pPr>
+    </w:p>
+    <w:p>
+      <w:pPr>
+        <w:spacing w:line="480" w:lineRule="auto"/>
+        <w:rPr>
+          <w:rFonts w:ascii="Times New Roman" w:eastAsia="Times New Roman" w:hAnsi="Times New Roman" w:cs="Times New Roman"/>
+          <w:b/>
+          <w:sz w:val="24"/>
+          <w:szCs w:val="24"/>
+        </w:rPr>
+      </w:pPr>
+    </w:p>
+    <w:p>
+      <w:pPr>
+        <w:spacing w:line="480" w:lineRule="auto"/>
+        <w:rPr>
+          <w:rFonts w:ascii="Times New Roman" w:eastAsia="Times New Roman" w:hAnsi="Times New Roman" w:cs="Times New Roman"/>
+          <w:b/>
+          <w:sz w:val="24"/>
+          <w:szCs w:val="24"/>
+        </w:rPr>
+      </w:pPr>
+    </w:p>
+    <w:p>
+      <w:pPr>
+        <w:spacing w:line="480" w:lineRule="auto"/>
+        <w:rPr>
+          <w:rFonts w:ascii="Times New Roman" w:eastAsia="Times New Roman" w:hAnsi="Times New Roman" w:cs="Times New Roman"/>
+          <w:sz w:val="24"/>
+          <w:szCs w:val="24"/>
+        </w:rPr>
+      </w:pPr>
+      <w:r>
+        <w:rPr>
+          <w:rFonts w:ascii="Times New Roman" w:eastAsia="Times New Roman" w:hAnsi="Times New Roman" w:cs="Times New Roman"/>
+          <w:b/>
+          <w:sz w:val="24"/>
+          <w:szCs w:val="24"/>
+        </w:rPr>
+        <w:t>Criterion A w</w:t>
+      </w:r>
+      <w:r>
+        <w:rPr>
+          <w:rFonts w:ascii="Times New Roman" w:eastAsia="Times New Roman" w:hAnsi="Times New Roman" w:cs="Times New Roman"/>
+          <w:b/>
+          <w:sz w:val="24"/>
+          <w:szCs w:val="24"/>
+        </w:rPr>
+        <w:t>ord count:</w:t>
+      </w:r>
+      <w:r>
+        <w:rPr>
+          <w:rFonts w:ascii="Times New Roman" w:eastAsia="Times New Roman" w:hAnsi="Times New Roman" w:cs="Times New Roman"/>
+          <w:b/>
+          <w:sz w:val="24"/>
+          <w:szCs w:val="24"/>
+        </w:rPr>
+        <w:t xml:space="preserve"> </w:t>
+      </w:r>
+      <w:r>
+        <w:rPr>
+          <w:rFonts w:ascii="Times New Roman" w:eastAsia="Times New Roman" w:hAnsi="Times New Roman" w:cs="Times New Roman"/>
+          <w:sz w:val="24"/>
+          <w:szCs w:val="24"/>
+        </w:rPr>
+        <w:t xml:space="preserve">402 (excluding footnotes and </w:t>
+      </w:r>
+      <w:r>
+        <w:rPr>
+          <w:rFonts w:ascii="Times New Roman" w:eastAsia="Times New Roman" w:hAnsi="Times New Roman" w:cs="Times New Roman"/>
+          <w:sz w:val="24"/>
+          <w:szCs w:val="24"/>
+        </w:rPr>
+        <w:t>SC</w:t>
+      </w:r>
+      <w:r>
+        <w:rPr>
+          <w:rFonts w:ascii="Times New Roman" w:eastAsia="Times New Roman" w:hAnsi="Times New Roman" w:cs="Times New Roman"/>
+          <w:sz w:val="24"/>
+          <w:szCs w:val="24"/>
+        </w:rPr>
+        <w:t>)</w:t>
+      </w:r>
+      <w:bookmarkStart w:id="0" w:name="_GoBack"/>
+      <w:bookmarkEnd w:id="0"/>
     </w:p>
     <w:sectPr>
       <w:pgSz w:w="11909" w:h="16834"/>
